--- a/README.docx
+++ b/README.docx
@@ -139,19 +139,7 @@
         <w:rPr>
           <w:rFonts w:ascii="Arial" w:hAnsi="Arial" w:cs="Arial"/>
         </w:rPr>
-        <w:t xml:space="preserve"> (if this step fails, you need to install the libraries one by one with </w:t>
-      </w:r>
-      <w:r>
-        <w:rPr>
-          <w:rFonts w:ascii="Arial" w:hAnsi="Arial" w:cs="Arial"/>
-        </w:rPr>
-        <w:t>pip install LIBRARY_NAME</w:t>
-      </w:r>
-      <w:r>
-        <w:rPr>
-          <w:rFonts w:ascii="Arial" w:hAnsi="Arial" w:cs="Arial"/>
-        </w:rPr>
-        <w:t xml:space="preserve"> → see below)</w:t>
+        <w:t xml:space="preserve"> (if this step fails, you need to install the libraries one by one with pip install LIBRARY_NAME → see below)</w:t>
       </w:r>
     </w:p>
     <w:p>
@@ -187,25 +175,7 @@
         <w:rPr>
           <w:rFonts w:ascii="Arial" w:hAnsi="Arial" w:cs="Arial"/>
         </w:rPr>
-        <w:t xml:space="preserve">You can also list all the environments with </w:t>
-      </w:r>
-      <w:r>
-        <w:rPr>
-          <w:rFonts w:ascii="Arial" w:hAnsi="Arial" w:cs="Arial"/>
-        </w:rPr>
-        <w:t xml:space="preserve">“conda </w:t>
-      </w:r>
-      <w:r>
-        <w:rPr>
-          <w:rFonts w:ascii="Arial" w:hAnsi="Arial" w:cs="Arial"/>
-        </w:rPr>
-        <w:t>env list</w:t>
-      </w:r>
-      <w:r>
-        <w:rPr>
-          <w:rFonts w:ascii="Arial" w:hAnsi="Arial" w:cs="Arial"/>
-        </w:rPr>
-        <w:t>”</w:t>
+        <w:t>You can also list all the environments with “conda env list”</w:t>
       </w:r>
     </w:p>
     <w:p>
@@ -871,13 +841,7 @@
         <w:rPr>
           <w:rFonts w:ascii="Arial" w:hAnsi="Arial" w:cs="Arial"/>
         </w:rPr>
-        <w:t xml:space="preserve">Used to </w:t>
-      </w:r>
-      <w:r>
-        <w:rPr>
-          <w:rFonts w:ascii="Arial" w:hAnsi="Arial" w:cs="Arial"/>
-        </w:rPr>
-        <w:t>test different segmentations from cellpose</w:t>
+        <w:t>Used to test different segmentations from cellpose</w:t>
       </w:r>
     </w:p>
     <w:p>
@@ -919,25 +883,7 @@
         <w:rPr>
           <w:rFonts w:ascii="Arial" w:hAnsi="Arial" w:cs="Arial"/>
         </w:rPr>
-        <w:t xml:space="preserve">Used to </w:t>
-      </w:r>
-      <w:r>
-        <w:rPr>
-          <w:rFonts w:ascii="Arial" w:hAnsi="Arial" w:cs="Arial"/>
-        </w:rPr>
-        <w:t xml:space="preserve">create the gifs to visualize the temporality of the images </w:t>
-      </w:r>
-      <w:r>
-        <w:rPr>
-          <w:rFonts w:ascii="Arial" w:hAnsi="Arial" w:cs="Arial"/>
-        </w:rPr>
-        <w:t>→</w:t>
-      </w:r>
-      <w:r>
-        <w:rPr>
-          <w:rFonts w:ascii="Arial" w:hAnsi="Arial" w:cs="Arial"/>
-        </w:rPr>
-        <w:t xml:space="preserve"> </w:t>
+        <w:t xml:space="preserve">Used to create the gifs to visualize the temporality of the images → </w:t>
       </w:r>
       <w:r>
         <w:rPr>
@@ -985,13 +931,7 @@
         <w:rPr>
           <w:rFonts w:ascii="Arial" w:hAnsi="Arial" w:cs="Arial"/>
         </w:rPr>
-        <w:t xml:space="preserve">Used to </w:t>
-      </w:r>
-      <w:r>
-        <w:rPr>
-          <w:rFonts w:ascii="Arial" w:hAnsi="Arial" w:cs="Arial"/>
-        </w:rPr>
-        <w:t xml:space="preserve">crop the images to </w:t>
+        <w:t xml:space="preserve">Used to crop the images to </w:t>
       </w:r>
       <w:r>
         <w:rPr>
@@ -1863,47 +1803,33 @@
         <w:rPr>
           <w:rFonts w:ascii="Arial" w:hAnsi="Arial" w:cs="Arial"/>
         </w:rPr>
-        <w:t xml:space="preserve">Used to </w:t>
-      </w:r>
-      <w:r>
-        <w:rPr>
-          <w:rFonts w:ascii="Arial" w:hAnsi="Arial" w:cs="Arial"/>
-        </w:rPr>
-        <w:t>create the z projection</w:t>
-      </w:r>
-    </w:p>
-    <w:p>
-      <w:pPr>
-        <w:rPr>
-          <w:rFonts w:ascii="Arial" w:hAnsi="Arial" w:cs="Arial"/>
-          <w:b/>
-          <w:bCs/>
-        </w:rPr>
-      </w:pPr>
-    </w:p>
-    <w:p>
-      <w:pPr>
-        <w:rPr>
-          <w:rFonts w:ascii="Arial" w:hAnsi="Arial" w:cs="Arial"/>
-          <w:b/>
-          <w:bCs/>
-        </w:rPr>
-      </w:pPr>
-      <w:r>
-        <w:rPr>
-          <w:rFonts w:ascii="Arial" w:hAnsi="Arial" w:cs="Arial"/>
-          <w:b/>
-          <w:bCs/>
-        </w:rPr>
-        <w:t>List of the</w:t>
-      </w:r>
-      <w:r>
-        <w:rPr>
-          <w:rFonts w:ascii="Arial" w:hAnsi="Arial" w:cs="Arial"/>
-          <w:b/>
-          <w:bCs/>
-        </w:rPr>
-        <w:t xml:space="preserve"> python files</w:t>
+        <w:t>Used to create the z projection</w:t>
+      </w:r>
+    </w:p>
+    <w:p>
+      <w:pPr>
+        <w:rPr>
+          <w:rFonts w:ascii="Arial" w:hAnsi="Arial" w:cs="Arial"/>
+          <w:b/>
+          <w:bCs/>
+        </w:rPr>
+      </w:pPr>
+    </w:p>
+    <w:p>
+      <w:pPr>
+        <w:rPr>
+          <w:rFonts w:ascii="Arial" w:hAnsi="Arial" w:cs="Arial"/>
+          <w:b/>
+          <w:bCs/>
+        </w:rPr>
+      </w:pPr>
+      <w:r>
+        <w:rPr>
+          <w:rFonts w:ascii="Arial" w:hAnsi="Arial" w:cs="Arial"/>
+          <w:b/>
+          <w:bCs/>
+        </w:rPr>
+        <w:t>List of the python files</w:t>
       </w:r>
       <w:r>
         <w:rPr>
@@ -2037,6 +1963,14 @@
           <w:bCs/>
         </w:rPr>
       </w:pPr>
+      <w:r>
+        <w:rPr>
+          <w:rFonts w:ascii="Arial" w:hAnsi="Arial" w:cs="Arial"/>
+          <w:b/>
+          <w:bCs/>
+        </w:rPr>
+        <w:t>You might need also to install a library to run notebooks in visual studio code and to set up the GPU with cuda. Please help yourself with chatgpt or forum for these parts.</w:t>
+      </w:r>
     </w:p>
     <w:p/>
     <w:p>
